--- a/Exp 1.docx
+++ b/Exp 1.docx
@@ -149,21 +149,326 @@
           <w:bCs/>
         </w:rPr>
       </w:pPr>
-      <w:proofErr w:type="gramStart"/>
       <w:r>
         <w:rPr>
           <w:b/>
           <w:bCs/>
         </w:rPr>
-        <w:t>Link</w:t>
-      </w:r>
-      <w:proofErr w:type="gramEnd"/>
-      <w:r>
+        <w:t>Preguntas:</w:t>
+      </w:r>
+    </w:p>
+    <w:tbl>
+      <w:tblPr>
+        <w:tblStyle w:val="Tablaconcuadrcula"/>
+        <w:tblW w:w="0" w:type="auto"/>
+        <w:tblLook w:val="04A0" w:firstRow="1" w:lastRow="0" w:firstColumn="1" w:lastColumn="0" w:noHBand="0" w:noVBand="1"/>
+      </w:tblPr>
+      <w:tblGrid>
+        <w:gridCol w:w="4414"/>
+        <w:gridCol w:w="4414"/>
+      </w:tblGrid>
+      <w:tr>
+        <w:tc>
+          <w:tcPr>
+            <w:tcW w:w="4414" w:type="dxa"/>
+          </w:tcPr>
+          <w:p>
+            <w:pPr>
+              <w:jc w:val="center"/>
+              <w:rPr>
+                <w:b/>
+                <w:bCs/>
+              </w:rPr>
+            </w:pPr>
+            <w:r>
+              <w:rPr>
+                <w:b/>
+                <w:bCs/>
+              </w:rPr>
+              <w:t>Periféricos</w:t>
+            </w:r>
+          </w:p>
+        </w:tc>
+        <w:tc>
+          <w:tcPr>
+            <w:tcW w:w="4414" w:type="dxa"/>
+          </w:tcPr>
+          <w:p>
+            <w:pPr>
+              <w:jc w:val="center"/>
+              <w:rPr>
+                <w:b/>
+                <w:bCs/>
+              </w:rPr>
+            </w:pPr>
+            <w:r>
+              <w:rPr>
+                <w:b/>
+                <w:bCs/>
+              </w:rPr>
+              <w:t>Registro necesario</w:t>
+            </w:r>
+          </w:p>
+        </w:tc>
+      </w:tr>
+      <w:tr>
+        <w:tc>
+          <w:tcPr>
+            <w:tcW w:w="4414" w:type="dxa"/>
+          </w:tcPr>
+          <w:p>
+            <w:pPr>
+              <w:jc w:val="center"/>
+            </w:pPr>
+            <w:r>
+              <w:t>UART</w:t>
+            </w:r>
+          </w:p>
+        </w:tc>
+        <w:tc>
+          <w:tcPr>
+            <w:tcW w:w="4414" w:type="dxa"/>
+          </w:tcPr>
+          <w:p>
+            <w:pPr>
+              <w:jc w:val="center"/>
+            </w:pPr>
+            <w:r>
+              <w:t>RCGCUART</w:t>
+            </w:r>
+          </w:p>
+        </w:tc>
+      </w:tr>
+      <w:tr>
+        <w:tc>
+          <w:tcPr>
+            <w:tcW w:w="4414" w:type="dxa"/>
+          </w:tcPr>
+          <w:p>
+            <w:pPr>
+              <w:jc w:val="center"/>
+            </w:pPr>
+            <w:r>
+              <w:t>USB</w:t>
+            </w:r>
+          </w:p>
+        </w:tc>
+        <w:tc>
+          <w:tcPr>
+            <w:tcW w:w="4414" w:type="dxa"/>
+          </w:tcPr>
+          <w:p>
+            <w:pPr>
+              <w:jc w:val="center"/>
+            </w:pPr>
+            <w:r>
+              <w:t>RCGCUSB</w:t>
+            </w:r>
+          </w:p>
+        </w:tc>
+      </w:tr>
+      <w:tr>
+        <w:tc>
+          <w:tcPr>
+            <w:tcW w:w="4414" w:type="dxa"/>
+          </w:tcPr>
+          <w:p>
+            <w:pPr>
+              <w:jc w:val="center"/>
+            </w:pPr>
+            <w:r>
+              <w:t>ADC</w:t>
+            </w:r>
+          </w:p>
+        </w:tc>
+        <w:tc>
+          <w:tcPr>
+            <w:tcW w:w="4414" w:type="dxa"/>
+          </w:tcPr>
+          <w:p>
+            <w:pPr>
+              <w:jc w:val="center"/>
+            </w:pPr>
+            <w:r>
+              <w:t>RCGCADC</w:t>
+            </w:r>
+          </w:p>
+        </w:tc>
+      </w:tr>
+      <w:tr>
+        <w:tc>
+          <w:tcPr>
+            <w:tcW w:w="4414" w:type="dxa"/>
+          </w:tcPr>
+          <w:p>
+            <w:pPr>
+              <w:jc w:val="center"/>
+            </w:pPr>
+            <w:r>
+              <w:t>PWM</w:t>
+            </w:r>
+          </w:p>
+        </w:tc>
+        <w:tc>
+          <w:tcPr>
+            <w:tcW w:w="4414" w:type="dxa"/>
+          </w:tcPr>
+          <w:p>
+            <w:pPr>
+              <w:jc w:val="center"/>
+            </w:pPr>
+            <w:r>
+              <w:t>RCGCPWM</w:t>
+            </w:r>
+          </w:p>
+        </w:tc>
+      </w:tr>
+      <w:tr>
+        <w:tc>
+          <w:tcPr>
+            <w:tcW w:w="4414" w:type="dxa"/>
+          </w:tcPr>
+          <w:p>
+            <w:pPr>
+              <w:jc w:val="center"/>
+            </w:pPr>
+            <w:r>
+              <w:t>TIMER</w:t>
+            </w:r>
+          </w:p>
+        </w:tc>
+        <w:tc>
+          <w:tcPr>
+            <w:tcW w:w="4414" w:type="dxa"/>
+          </w:tcPr>
+          <w:p>
+            <w:pPr>
+              <w:jc w:val="center"/>
+            </w:pPr>
+            <w:r>
+              <w:t>RCGCWTIMER</w:t>
+            </w:r>
+          </w:p>
+        </w:tc>
+      </w:tr>
+    </w:tbl>
+    <w:p>
+      <w:pPr>
+        <w:jc w:val="both"/>
+      </w:pPr>
+    </w:p>
+    <w:tbl>
+      <w:tblPr>
+        <w:tblStyle w:val="Tablaconcuadrcula"/>
+        <w:tblW w:w="0" w:type="auto"/>
+        <w:tblLook w:val="04A0" w:firstRow="1" w:lastRow="0" w:firstColumn="1" w:lastColumn="0" w:noHBand="0" w:noVBand="1"/>
+      </w:tblPr>
+      <w:tblGrid>
+        <w:gridCol w:w="4414"/>
+        <w:gridCol w:w="4414"/>
+      </w:tblGrid>
+      <w:tr>
+        <w:tc>
+          <w:tcPr>
+            <w:tcW w:w="4414" w:type="dxa"/>
+          </w:tcPr>
+          <w:p>
+            <w:pPr>
+              <w:jc w:val="center"/>
+              <w:rPr>
+                <w:b/>
+                <w:bCs/>
+              </w:rPr>
+            </w:pPr>
+            <w:r>
+              <w:rPr>
+                <w:b/>
+                <w:bCs/>
+              </w:rPr>
+              <w:t>Función</w:t>
+            </w:r>
+          </w:p>
+        </w:tc>
+        <w:tc>
+          <w:tcPr>
+            <w:tcW w:w="4414" w:type="dxa"/>
+          </w:tcPr>
+          <w:p>
+            <w:pPr>
+              <w:jc w:val="center"/>
+              <w:rPr>
+                <w:b/>
+                <w:bCs/>
+              </w:rPr>
+            </w:pPr>
+            <w:r>
+              <w:rPr>
+                <w:b/>
+                <w:bCs/>
+              </w:rPr>
+              <w:t>Parámetros</w:t>
+            </w:r>
+          </w:p>
+        </w:tc>
+      </w:tr>
+      <w:tr>
+        <w:tc>
+          <w:tcPr>
+            <w:tcW w:w="4414" w:type="dxa"/>
+          </w:tcPr>
+          <w:p>
+            <w:pPr>
+              <w:jc w:val="center"/>
+            </w:pPr>
+            <w:proofErr w:type="spellStart"/>
+            <w:r>
+              <w:t>SysCtlDelay</w:t>
+            </w:r>
+            <w:proofErr w:type="spellEnd"/>
+            <w:r>
+              <w:t>(</w:t>
+            </w:r>
+            <w:bookmarkStart w:id="0" w:name="_GoBack"/>
+            <w:bookmarkEnd w:id="0"/>
+            <w:r>
+              <w:t>);</w:t>
+            </w:r>
+          </w:p>
+        </w:tc>
+        <w:tc>
+          <w:tcPr>
+            <w:tcW w:w="4414" w:type="dxa"/>
+          </w:tcPr>
+          <w:p>
+            <w:pPr>
+              <w:jc w:val="center"/>
+            </w:pPr>
+            <w:r>
+              <w:t>Cantidad de veces que se ejecuta un ciclo de tres instrucciones.</w:t>
+            </w:r>
+          </w:p>
+        </w:tc>
+      </w:tr>
+    </w:tbl>
+    <w:p>
+      <w:pPr>
+        <w:jc w:val="both"/>
+      </w:pPr>
+    </w:p>
+    <w:p>
+      <w:pPr>
+        <w:jc w:val="both"/>
         <w:rPr>
           <w:b/>
           <w:bCs/>
         </w:rPr>
-        <w:t xml:space="preserve"> de GitHub: </w:t>
+      </w:pPr>
+      <w:r>
+        <w:rPr>
+          <w:b/>
+          <w:bCs/>
+        </w:rPr>
+        <w:t xml:space="preserve">Link de GitHub: </w:t>
       </w:r>
     </w:p>
     <w:p>
@@ -178,8 +483,6 @@
           <w:t>https://github.com/JALR0701/Exp-1</w:t>
         </w:r>
       </w:hyperlink>
-      <w:bookmarkStart w:id="0" w:name="_GoBack"/>
-      <w:bookmarkEnd w:id="0"/>
     </w:p>
     <w:sectPr>
       <w:pgSz w:w="12240" w:h="15840"/>
@@ -816,6 +1119,25 @@
       <w:contextualSpacing/>
     </w:pPr>
   </w:style>
+  <w:style w:type="table" w:styleId="Tablaconcuadrcula">
+    <w:name w:val="Table Grid"/>
+    <w:basedOn w:val="Tablanormal"/>
+    <w:uiPriority w:val="39"/>
+    <w:rsid w:val="00A60ECE"/>
+    <w:pPr>
+      <w:spacing w:after="0" w:line="240" w:lineRule="auto"/>
+    </w:pPr>
+    <w:tblPr>
+      <w:tblBorders>
+        <w:top w:val="single" w:sz="4" w:space="0" w:color="auto"/>
+        <w:left w:val="single" w:sz="4" w:space="0" w:color="auto"/>
+        <w:bottom w:val="single" w:sz="4" w:space="0" w:color="auto"/>
+        <w:right w:val="single" w:sz="4" w:space="0" w:color="auto"/>
+        <w:insideH w:val="single" w:sz="4" w:space="0" w:color="auto"/>
+        <w:insideV w:val="single" w:sz="4" w:space="0" w:color="auto"/>
+      </w:tblBorders>
+    </w:tblPr>
+  </w:style>
 </w:styles>
 </file>
 
